--- a/result.docx
+++ b/result.docx
@@ -1069,10 +1069,10 @@
                 <w:noProof/>
               </w:rPr>
               <w:drawing>
-                <wp:inline distT="0" distB="0" distL="0" distR="0" wp14:anchorId="4A88068C" wp14:editId="5F700FBC">
-                  <wp:extent cx="1752600" cy="447675"/>
-                  <wp:effectExtent l="0" t="0" r="0" b="9525"/>
-                  <wp:docPr id="12" name="Рисунок 12"/>
+                <wp:inline distT="0" distB="0" distL="0" distR="0" wp14:anchorId="60C773FC" wp14:editId="5EB97B9D">
+                  <wp:extent cx="1771650" cy="476250"/>
+                  <wp:effectExtent l="0" t="0" r="0" b="0"/>
+                  <wp:docPr id="8" name="Рисунок 8"/>
                   <wp:cNvGraphicFramePr>
                     <a:graphicFrameLocks xmlns:a="http://schemas.openxmlformats.org/drawingml/2006/main" noChangeAspect="1"/>
                   </wp:cNvGraphicFramePr>
@@ -1092,7 +1092,7 @@
                         <pic:spPr>
                           <a:xfrm>
                             <a:off x="0" y="0"/>
-                            <a:ext cx="1752600" cy="447675"/>
+                            <a:ext cx="1771650" cy="476250"/>
                           </a:xfrm>
                           <a:prstGeom prst="rect">
                             <a:avLst/>
@@ -1338,10 +1338,10 @@
                 <w:noProof/>
               </w:rPr>
               <w:drawing>
-                <wp:inline distT="0" distB="0" distL="0" distR="0" wp14:anchorId="2BF1A155" wp14:editId="6FC6F4D8">
-                  <wp:extent cx="1638300" cy="457200"/>
-                  <wp:effectExtent l="0" t="0" r="0" b="0"/>
-                  <wp:docPr id="13" name="Рисунок 13"/>
+                <wp:inline distT="0" distB="0" distL="0" distR="0" wp14:anchorId="5D6CCE0E" wp14:editId="3229E70C">
+                  <wp:extent cx="1800225" cy="476250"/>
+                  <wp:effectExtent l="0" t="0" r="9525" b="0"/>
+                  <wp:docPr id="9" name="Рисунок 9"/>
                   <wp:cNvGraphicFramePr>
                     <a:graphicFrameLocks xmlns:a="http://schemas.openxmlformats.org/drawingml/2006/main" noChangeAspect="1"/>
                   </wp:cNvGraphicFramePr>
@@ -1361,7 +1361,7 @@
                         <pic:spPr>
                           <a:xfrm>
                             <a:off x="0" y="0"/>
-                            <a:ext cx="1638300" cy="457200"/>
+                            <a:ext cx="1800225" cy="476250"/>
                           </a:xfrm>
                           <a:prstGeom prst="rect">
                             <a:avLst/>
@@ -1640,10 +1640,10 @@
                 <w:noProof/>
               </w:rPr>
               <w:drawing>
-                <wp:inline distT="0" distB="0" distL="0" distR="0" wp14:anchorId="7E629EAF" wp14:editId="286E9A89">
-                  <wp:extent cx="1685925" cy="457200"/>
-                  <wp:effectExtent l="0" t="0" r="9525" b="0"/>
-                  <wp:docPr id="14" name="Рисунок 14"/>
+                <wp:inline distT="0" distB="0" distL="0" distR="0" wp14:anchorId="7FACCBC3" wp14:editId="23120083">
+                  <wp:extent cx="1714500" cy="476250"/>
+                  <wp:effectExtent l="0" t="0" r="0" b="0"/>
+                  <wp:docPr id="7" name="Рисунок 7"/>
                   <wp:cNvGraphicFramePr>
                     <a:graphicFrameLocks xmlns:a="http://schemas.openxmlformats.org/drawingml/2006/main" noChangeAspect="1"/>
                   </wp:cNvGraphicFramePr>
@@ -1663,7 +1663,7 @@
                         <pic:spPr>
                           <a:xfrm>
                             <a:off x="0" y="0"/>
-                            <a:ext cx="1685925" cy="457200"/>
+                            <a:ext cx="1714500" cy="476250"/>
                           </a:xfrm>
                           <a:prstGeom prst="rect">
                             <a:avLst/>
@@ -1993,6 +1993,7 @@
     <w:lsdException w:name="HTML Sample" w:semiHidden="1" w:unhideWhenUsed="1"/>
     <w:lsdException w:name="HTML Typewriter" w:semiHidden="1" w:unhideWhenUsed="1"/>
     <w:lsdException w:name="HTML Variable" w:semiHidden="1" w:unhideWhenUsed="1"/>
+    <w:lsdException w:name="Normal Table" w:semiHidden="1" w:unhideWhenUsed="1"/>
     <w:lsdException w:name="annotation subject" w:semiHidden="1" w:unhideWhenUsed="1"/>
     <w:lsdException w:name="No List" w:semiHidden="1" w:unhideWhenUsed="1"/>
     <w:lsdException w:name="Outline List 1" w:semiHidden="1" w:unhideWhenUsed="1"/>
@@ -2035,8 +2036,11 @@
     <w:lsdException w:name="Table Contemporary" w:semiHidden="1" w:unhideWhenUsed="1"/>
     <w:lsdException w:name="Table Elegant" w:semiHidden="1" w:unhideWhenUsed="1"/>
     <w:lsdException w:name="Table Professional" w:semiHidden="1" w:unhideWhenUsed="1"/>
+    <w:lsdException w:name="Table Subtle 1" w:semiHidden="1" w:unhideWhenUsed="1"/>
     <w:lsdException w:name="Table Subtle 2" w:semiHidden="1" w:unhideWhenUsed="1"/>
     <w:lsdException w:name="Table Web 1" w:semiHidden="1" w:unhideWhenUsed="1"/>
+    <w:lsdException w:name="Table Web 2" w:semiHidden="1" w:unhideWhenUsed="1"/>
+    <w:lsdException w:name="Table Web 3" w:semiHidden="1" w:unhideWhenUsed="1"/>
     <w:lsdException w:name="Balloon Text" w:semiHidden="1" w:unhideWhenUsed="1"/>
     <w:lsdException w:name="Table Grid" w:uiPriority="39"/>
     <w:lsdException w:name="Table Theme" w:semiHidden="1" w:unhideWhenUsed="1"/>
